--- a/exam_.docx
+++ b/exam_.docx
@@ -1322,7 +1322,355 @@
           <w:szCs w:val="28"/>
           <w:highlight w:val="yellow"/>
         </w:rPr>
-        <w:t>------------------------------------------------------------</w:t>
+        <w:t>Положение Африки относительно других материков таково, что она находится практически в самом центре карты мира. Прочие материки располагаются по разные стороны света.</w:t>
+      </w:r>
+    </w:p>
+    <w:p>
+      <w:pPr>
+        <w:pStyle w:val="TextBodyIndent"/>
+        <w:widowControl/>
+        <w:numPr>
+          <w:ilvl w:val="0"/>
+          <w:numId w:val="0"/>
+        </w:numPr>
+        <w:bidi w:val="0"/>
+        <w:spacing w:lineRule="auto" w:line="240" w:before="0" w:after="0"/>
+        <w:ind w:left="1348" w:hanging="0"/>
+        <w:contextualSpacing/>
+        <w:jc w:val="both"/>
+        <w:rPr>
+          <w:rFonts w:ascii="Times New Roman" w:hAnsi="Times New Roman"/>
+          <w:sz w:val="28"/>
+          <w:szCs w:val="28"/>
+        </w:rPr>
+      </w:pPr>
+      <w:r>
+        <w:rPr>
+          <w:rFonts w:ascii="Verdana;Helvetica;sans-serif" w:hAnsi="Verdana;Helvetica;sans-serif"/>
+          <w:b w:val="false"/>
+          <w:i w:val="false"/>
+          <w:caps w:val="false"/>
+          <w:smallCaps w:val="false"/>
+          <w:color w:val="333333"/>
+          <w:spacing w:val="0"/>
+          <w:sz w:val="24"/>
+        </w:rPr>
+      </w:r>
+    </w:p>
+    <w:p>
+      <w:pPr>
+        <w:pStyle w:val="TextBodyIndent"/>
+        <w:widowControl/>
+        <w:numPr>
+          <w:ilvl w:val="0"/>
+          <w:numId w:val="0"/>
+        </w:numPr>
+        <w:bidi w:val="0"/>
+        <w:spacing w:lineRule="auto" w:line="240" w:before="0" w:after="0"/>
+        <w:ind w:left="1348" w:hanging="0"/>
+        <w:contextualSpacing/>
+        <w:jc w:val="both"/>
+        <w:rPr>
+          <w:rFonts w:ascii="Times New Roman" w:hAnsi="Times New Roman"/>
+          <w:sz w:val="28"/>
+          <w:szCs w:val="28"/>
+        </w:rPr>
+      </w:pPr>
+      <w:r>
+        <w:rPr>
+          <w:b w:val="false"/>
+          <w:i w:val="false"/>
+          <w:caps w:val="false"/>
+          <w:smallCaps w:val="false"/>
+          <w:color w:val="000000"/>
+          <w:spacing w:val="0"/>
+          <w:sz w:val="28"/>
+          <w:szCs w:val="28"/>
+          <w:highlight w:val="yellow"/>
+        </w:rPr>
+        <w:t xml:space="preserve">По  </w:t>
+      </w:r>
+      <w:r>
+        <w:rPr>
+          <w:b w:val="false"/>
+          <w:i w:val="false"/>
+          <w:caps w:val="false"/>
+          <w:smallCaps w:val="false"/>
+          <w:color w:val="000000"/>
+          <w:spacing w:val="0"/>
+          <w:sz w:val="28"/>
+          <w:szCs w:val="28"/>
+          <w:highlight w:val="yellow"/>
+        </w:rPr>
+        <w:t>географическому положению Африка имеет сходства с Австралией и Южной Америкой.</w:t>
+      </w:r>
+    </w:p>
+    <w:p>
+      <w:pPr>
+        <w:pStyle w:val="TextBodyIndent"/>
+        <w:widowControl/>
+        <w:numPr>
+          <w:ilvl w:val="0"/>
+          <w:numId w:val="0"/>
+        </w:numPr>
+        <w:bidi w:val="0"/>
+        <w:spacing w:lineRule="auto" w:line="240" w:before="0" w:after="0"/>
+        <w:ind w:left="1348" w:hanging="0"/>
+        <w:contextualSpacing/>
+        <w:jc w:val="both"/>
+        <w:rPr>
+          <w:rFonts w:ascii="Times New Roman" w:hAnsi="Times New Roman"/>
+          <w:sz w:val="28"/>
+          <w:szCs w:val="28"/>
+        </w:rPr>
+      </w:pPr>
+      <w:r>
+        <w:rPr>
+          <w:rFonts w:ascii="Verdana;Helvetica;sans-serif" w:hAnsi="Verdana;Helvetica;sans-serif"/>
+          <w:b w:val="false"/>
+          <w:i w:val="false"/>
+          <w:caps w:val="false"/>
+          <w:smallCaps w:val="false"/>
+          <w:color w:val="333333"/>
+          <w:spacing w:val="0"/>
+          <w:sz w:val="24"/>
+        </w:rPr>
+      </w:r>
+    </w:p>
+    <w:p>
+      <w:pPr>
+        <w:pStyle w:val="TextBodyIndent"/>
+        <w:widowControl/>
+        <w:numPr>
+          <w:ilvl w:val="0"/>
+          <w:numId w:val="0"/>
+        </w:numPr>
+        <w:bidi w:val="0"/>
+        <w:spacing w:lineRule="auto" w:line="240" w:before="0" w:after="0"/>
+        <w:ind w:left="1348" w:hanging="0"/>
+        <w:contextualSpacing/>
+        <w:jc w:val="both"/>
+        <w:rPr>
+          <w:rFonts w:ascii="Times New Roman" w:hAnsi="Times New Roman"/>
+          <w:sz w:val="28"/>
+          <w:szCs w:val="28"/>
+        </w:rPr>
+      </w:pPr>
+      <w:r>
+        <w:rPr>
+          <w:rFonts w:ascii="Times New Roman" w:hAnsi="Times New Roman"/>
+          <w:b w:val="false"/>
+          <w:i w:val="false"/>
+          <w:caps w:val="false"/>
+          <w:smallCaps w:val="false"/>
+          <w:color w:val="000000"/>
+          <w:spacing w:val="0"/>
+          <w:sz w:val="28"/>
+          <w:szCs w:val="28"/>
+          <w:highlight w:val="yellow"/>
+        </w:rPr>
+        <w:t>Африка - в</w:t>
+      </w:r>
+      <w:r>
+        <w:rPr>
+          <w:rFonts w:ascii="Times New Roman" w:hAnsi="Times New Roman"/>
+          <w:b w:val="false"/>
+          <w:i w:val="false"/>
+          <w:caps w:val="false"/>
+          <w:smallCaps w:val="false"/>
+          <w:color w:val="000000"/>
+          <w:spacing w:val="0"/>
+          <w:sz w:val="28"/>
+          <w:szCs w:val="28"/>
+          <w:highlight w:val="yellow"/>
+        </w:rPr>
+        <w:t>торой по площади материк планеты  (29,2 млн. Км2).</w:t>
+      </w:r>
+    </w:p>
+    <w:p>
+      <w:pPr>
+        <w:pStyle w:val="Normal"/>
+        <w:widowControl/>
+        <w:numPr>
+          <w:ilvl w:val="0"/>
+          <w:numId w:val="0"/>
+        </w:numPr>
+        <w:bidi w:val="0"/>
+        <w:spacing w:lineRule="auto" w:line="240" w:before="0" w:after="0"/>
+        <w:ind w:left="1348" w:hanging="0"/>
+        <w:contextualSpacing/>
+        <w:jc w:val="both"/>
+        <w:rPr>
+          <w:rFonts w:ascii="Times New Roman" w:hAnsi="Times New Roman"/>
+          <w:sz w:val="28"/>
+          <w:szCs w:val="28"/>
+        </w:rPr>
+      </w:pPr>
+      <w:r>
+        <w:rPr>
+          <w:rFonts w:ascii="Times New Roman" w:hAnsi="Times New Roman"/>
+          <w:b w:val="false"/>
+          <w:i w:val="false"/>
+          <w:caps w:val="false"/>
+          <w:smallCaps w:val="false"/>
+          <w:color w:val="000000"/>
+          <w:spacing w:val="0"/>
+          <w:sz w:val="28"/>
+          <w:szCs w:val="28"/>
+          <w:highlight w:val="yellow"/>
+        </w:rPr>
+        <w:t>С</w:t>
+      </w:r>
+      <w:r>
+        <w:rPr>
+          <w:rFonts w:ascii="Times New Roman" w:hAnsi="Times New Roman"/>
+          <w:b w:val="false"/>
+          <w:i w:val="false"/>
+          <w:caps w:val="false"/>
+          <w:smallCaps w:val="false"/>
+          <w:color w:val="000000"/>
+          <w:spacing w:val="0"/>
+          <w:sz w:val="28"/>
+          <w:szCs w:val="28"/>
+          <w:highlight w:val="yellow"/>
+        </w:rPr>
+        <w:t xml:space="preserve">еверная область </w:t>
+      </w:r>
+      <w:r>
+        <w:rPr>
+          <w:rFonts w:ascii="Times New Roman" w:hAnsi="Times New Roman"/>
+          <w:b w:val="false"/>
+          <w:i w:val="false"/>
+          <w:caps w:val="false"/>
+          <w:smallCaps w:val="false"/>
+          <w:color w:val="000000"/>
+          <w:spacing w:val="0"/>
+          <w:sz w:val="28"/>
+          <w:szCs w:val="28"/>
+          <w:highlight w:val="yellow"/>
+        </w:rPr>
+        <w:t>Африки</w:t>
+      </w:r>
+      <w:r>
+        <w:rPr>
+          <w:rFonts w:ascii="Times New Roman" w:hAnsi="Times New Roman"/>
+          <w:b w:val="false"/>
+          <w:i w:val="false"/>
+          <w:caps w:val="false"/>
+          <w:smallCaps w:val="false"/>
+          <w:color w:val="000000"/>
+          <w:spacing w:val="0"/>
+          <w:sz w:val="28"/>
+          <w:szCs w:val="28"/>
+          <w:highlight w:val="yellow"/>
+        </w:rPr>
+        <w:t xml:space="preserve"> значительно шире, чем южная. Ширина южной части составляет около 3000 км., а протяженность от западной оконечности Зеленого Мыса до восточного пункта Рас-Хафун всего 7, 5 тыс. км.</w:t>
+      </w:r>
+    </w:p>
+    <w:p>
+      <w:pPr>
+        <w:pStyle w:val="TextBody"/>
+        <w:rPr>
+          <w:rFonts w:ascii="Times New Roman" w:hAnsi="Times New Roman"/>
+          <w:sz w:val="28"/>
+          <w:szCs w:val="28"/>
+        </w:rPr>
+      </w:pPr>
+      <w:hyperlink r:id="rId2">
+        <w:r>
+          <w:rPr/>
+          <w:tab/>
+          <w:tab/>
+        </w:r>
+      </w:hyperlink>
+    </w:p>
+    <w:p>
+      <w:pPr>
+        <w:pStyle w:val="TextBody"/>
+        <w:jc w:val="both"/>
+        <w:rPr>
+          <w:rFonts w:ascii="Times New Roman" w:hAnsi="Times New Roman"/>
+          <w:sz w:val="28"/>
+          <w:szCs w:val="28"/>
+        </w:rPr>
+      </w:pPr>
+      <w:r>
+        <w:rPr>
+          <w:rFonts w:ascii="Times New Roman" w:hAnsi="Times New Roman"/>
+          <w:b w:val="false"/>
+          <w:i w:val="false"/>
+          <w:caps w:val="false"/>
+          <w:smallCaps w:val="false"/>
+          <w:color w:val="000000"/>
+          <w:spacing w:val="0"/>
+          <w:sz w:val="28"/>
+          <w:szCs w:val="28"/>
+          <w:highlight w:val="yellow"/>
+        </w:rPr>
+        <w:t>Из-за неординарной конфигурации материка, местоположение   природных зон отличается. </w:t>
+      </w:r>
+      <w:r>
+        <w:rPr>
+          <w:rFonts w:ascii="Times New Roman" w:hAnsi="Times New Roman"/>
+          <w:b w:val="false"/>
+          <w:i w:val="false"/>
+          <w:caps w:val="false"/>
+          <w:smallCaps w:val="false"/>
+          <w:color w:val="000000"/>
+          <w:spacing w:val="0"/>
+          <w:sz w:val="28"/>
+          <w:szCs w:val="28"/>
+          <w:highlight w:val="yellow"/>
+        </w:rPr>
+        <w:t>Северную часть материка занимают полупустыни и пустыни, экваториальную – постоянно влажные леса.</w:t>
+      </w:r>
+    </w:p>
+    <w:p>
+      <w:pPr>
+        <w:pStyle w:val="TextBody"/>
+        <w:rPr>
+          <w:rFonts w:ascii="Times New Roman" w:hAnsi="Times New Roman"/>
+          <w:sz w:val="28"/>
+          <w:szCs w:val="28"/>
+        </w:rPr>
+      </w:pPr>
+      <w:r>
+        <w:rPr/>
+        <w:tab/>
+        <w:tab/>
+      </w:r>
+    </w:p>
+    <w:p>
+      <w:pPr>
+        <w:pStyle w:val="TextBodyIndent"/>
+        <w:widowControl/>
+        <w:numPr>
+          <w:ilvl w:val="0"/>
+          <w:numId w:val="0"/>
+        </w:numPr>
+        <w:bidi w:val="0"/>
+        <w:spacing w:lineRule="auto" w:line="240" w:before="0" w:after="0"/>
+        <w:ind w:left="1348" w:hanging="0"/>
+        <w:contextualSpacing/>
+        <w:jc w:val="both"/>
+        <w:rPr>
+          <w:rFonts w:ascii="Times New Roman" w:hAnsi="Times New Roman"/>
+          <w:sz w:val="28"/>
+          <w:szCs w:val="28"/>
+        </w:rPr>
+      </w:pPr>
+      <w:r>
+        <w:rPr>
+          <w:rFonts w:ascii="Times New Roman" w:hAnsi="Times New Roman"/>
+          <w:b w:val="false"/>
+          <w:i w:val="false"/>
+          <w:caps w:val="false"/>
+          <w:smallCaps w:val="false"/>
+          <w:color w:val="000000"/>
+          <w:spacing w:val="0"/>
+          <w:sz w:val="28"/>
+          <w:szCs w:val="28"/>
+        </w:rPr>
       </w:r>
     </w:p>
     <w:p>
@@ -1370,59 +1718,17 @@
         </w:numPr>
         <w:bidi w:val="0"/>
         <w:spacing w:lineRule="auto" w:line="240" w:before="0" w:after="0"/>
-        <w:ind w:left="4229" w:hanging="0"/>
-        <w:contextualSpacing/>
-        <w:jc w:val="both"/>
-        <w:rPr>
-          <w:rFonts w:ascii="Times New Roman" w:hAnsi="Times New Roman"/>
-          <w:sz w:val="28"/>
-          <w:szCs w:val="28"/>
-        </w:rPr>
-      </w:pPr>
-      <w:r>
-        <w:rPr>
-          <w:rFonts w:ascii="Times New Roman" w:hAnsi="Times New Roman"/>
-          <w:b w:val="false"/>
-          <w:i w:val="false"/>
-          <w:caps w:val="false"/>
-          <w:smallCaps w:val="false"/>
-          <w:color w:val="000000"/>
-          <w:spacing w:val="0"/>
-          <w:sz w:val="28"/>
-          <w:szCs w:val="28"/>
-          <w:highlight w:val="yellow"/>
-        </w:rPr>
-        <w:t xml:space="preserve">         </w:t>
-      </w:r>
-      <w:r>
-        <w:rPr>
-          <w:rFonts w:ascii="Times New Roman" w:hAnsi="Times New Roman"/>
-          <w:b w:val="false"/>
-          <w:i w:val="false"/>
-          <w:caps w:val="false"/>
-          <w:smallCaps w:val="false"/>
-          <w:color w:val="000000"/>
-          <w:spacing w:val="0"/>
-          <w:sz w:val="28"/>
-          <w:szCs w:val="28"/>
-          <w:highlight w:val="yellow"/>
-        </w:rPr>
-        <w:t>И</w:t>
-      </w:r>
-      <w:r>
-        <w:rPr>
-          <w:rFonts w:ascii="Times New Roman" w:hAnsi="Times New Roman"/>
-          <w:b w:val="false"/>
-          <w:i w:val="false"/>
-          <w:caps w:val="false"/>
-          <w:smallCaps w:val="false"/>
-          <w:color w:val="000000"/>
-          <w:spacing w:val="0"/>
-          <w:sz w:val="28"/>
-          <w:szCs w:val="28"/>
-          <w:highlight w:val="yellow"/>
-        </w:rPr>
-        <w:t>з-за резкой разницы в количестве летних и зимних осадков.</w:t>
+        <w:ind w:hanging="0"/>
+        <w:contextualSpacing/>
+        <w:jc w:val="both"/>
+        <w:rPr>
+          <w:rFonts w:ascii="Times New Roman" w:hAnsi="Times New Roman"/>
+          <w:sz w:val="28"/>
+          <w:szCs w:val="28"/>
+        </w:rPr>
+      </w:pPr>
+      <w:r>
+        <w:rPr/>
       </w:r>
     </w:p>
     <w:p>
@@ -1435,74 +1741,29 @@
         </w:numPr>
         <w:bidi w:val="0"/>
         <w:spacing w:lineRule="auto" w:line="240" w:before="0" w:after="0"/>
-        <w:ind w:left="4229" w:hanging="0"/>
-        <w:contextualSpacing/>
-        <w:jc w:val="both"/>
-        <w:rPr>
-          <w:rFonts w:ascii="Times New Roman" w:hAnsi="Times New Roman"/>
-          <w:sz w:val="28"/>
-          <w:szCs w:val="28"/>
-        </w:rPr>
-      </w:pPr>
-      <w:r>
-        <w:rPr>
-          <w:rFonts w:ascii="Times New Roman" w:hAnsi="Times New Roman"/>
-          <w:b w:val="false"/>
-          <w:i w:val="false"/>
-          <w:caps w:val="false"/>
-          <w:smallCaps w:val="false"/>
-          <w:color w:val="000000"/>
-          <w:spacing w:val="0"/>
-          <w:sz w:val="28"/>
-          <w:szCs w:val="28"/>
-          <w:highlight w:val="yellow"/>
-        </w:rPr>
-        <w:t xml:space="preserve">       </w:t>
-      </w:r>
-      <w:r>
-        <w:rPr>
-          <w:rFonts w:ascii="Times New Roman" w:hAnsi="Times New Roman"/>
-          <w:b w:val="false"/>
-          <w:i w:val="false"/>
-          <w:caps w:val="false"/>
-          <w:smallCaps w:val="false"/>
-          <w:color w:val="000000"/>
-          <w:spacing w:val="0"/>
-          <w:sz w:val="28"/>
-          <w:szCs w:val="28"/>
-          <w:highlight w:val="yellow"/>
-        </w:rPr>
-        <w:t>Озер</w:t>
-      </w:r>
-      <w:r>
-        <w:rPr>
-          <w:rFonts w:ascii="Times New Roman" w:hAnsi="Times New Roman"/>
-          <w:b w:val="false"/>
-          <w:i w:val="false"/>
-          <w:caps w:val="false"/>
-          <w:smallCaps w:val="false"/>
-          <w:color w:val="000000"/>
-          <w:spacing w:val="0"/>
-          <w:sz w:val="28"/>
-          <w:szCs w:val="28"/>
-          <w:highlight w:val="yellow"/>
-        </w:rPr>
-        <w:t> </w:t>
-      </w:r>
-      <w:r>
-        <w:rPr>
-          <w:rFonts w:ascii="Times New Roman" w:hAnsi="Times New Roman"/>
-          <w:b w:val="false"/>
-          <w:i w:val="false"/>
-          <w:caps w:val="false"/>
-          <w:smallCaps w:val="false"/>
-          <w:color w:val="000000"/>
-          <w:spacing w:val="0"/>
-          <w:sz w:val="28"/>
-          <w:szCs w:val="28"/>
-          <w:highlight w:val="yellow"/>
-        </w:rPr>
-        <w:t>в Австралии много, но в большинстве случаев они не имеют стока и засолены, а значительная часть их наполняется водой лишь после дождей.</w:t>
+        <w:ind w:hanging="0"/>
+        <w:contextualSpacing/>
+        <w:jc w:val="both"/>
+        <w:rPr>
+          <w:rFonts w:ascii="Times New Roman" w:hAnsi="Times New Roman"/>
+          <w:sz w:val="28"/>
+          <w:szCs w:val="28"/>
+        </w:rPr>
+      </w:pPr>
+      <w:r>
+        <w:rPr>
+          <w:rFonts w:ascii="Times New Roman" w:hAnsi="Times New Roman"/>
+          <w:b w:val="false"/>
+          <w:i w:val="false"/>
+          <w:caps w:val="false"/>
+          <w:smallCaps w:val="false"/>
+          <w:color w:val="000000"/>
+          <w:spacing w:val="0"/>
+          <w:sz w:val="28"/>
+          <w:szCs w:val="28"/>
+          <w:highlight w:val="yellow"/>
+        </w:rPr>
+        <w:t>Из-за резкой разницы в количестве летних и зимних осадков.</w:t>
       </w:r>
     </w:p>
     <w:p>
@@ -1515,29 +1776,29 @@
         </w:numPr>
         <w:bidi w:val="0"/>
         <w:spacing w:lineRule="auto" w:line="240" w:before="0" w:after="0"/>
-        <w:ind w:left="1774" w:hanging="0"/>
-        <w:contextualSpacing/>
-        <w:jc w:val="both"/>
-        <w:rPr>
-          <w:rFonts w:ascii="Times New Roman" w:hAnsi="Times New Roman"/>
-          <w:sz w:val="28"/>
-          <w:szCs w:val="28"/>
-        </w:rPr>
-      </w:pPr>
-      <w:r>
-        <w:rPr>
-          <w:rFonts w:ascii="Times New Roman" w:hAnsi="Times New Roman"/>
-          <w:b w:val="false"/>
-          <w:i w:val="false"/>
-          <w:caps w:val="false"/>
-          <w:smallCaps w:val="false"/>
-          <w:color w:val="000000"/>
-          <w:spacing w:val="0"/>
-          <w:sz w:val="28"/>
-          <w:szCs w:val="28"/>
-          <w:highlight w:val="yellow"/>
-        </w:rPr>
-        <w:t>На материке изучены и используются многочисленные артезианские бассейны,   приуроченные к синеклизам фундамента. </w:t>
+        <w:ind w:hanging="0"/>
+        <w:contextualSpacing/>
+        <w:jc w:val="both"/>
+        <w:rPr>
+          <w:rFonts w:ascii="Times New Roman" w:hAnsi="Times New Roman"/>
+          <w:sz w:val="28"/>
+          <w:szCs w:val="28"/>
+        </w:rPr>
+      </w:pPr>
+      <w:r>
+        <w:rPr>
+          <w:rFonts w:ascii="Times New Roman" w:hAnsi="Times New Roman"/>
+          <w:b w:val="false"/>
+          <w:i w:val="false"/>
+          <w:caps w:val="false"/>
+          <w:smallCaps w:val="false"/>
+          <w:color w:val="000000"/>
+          <w:spacing w:val="0"/>
+          <w:sz w:val="28"/>
+          <w:szCs w:val="28"/>
+          <w:highlight w:val="yellow"/>
+        </w:rPr>
+        <w:t>Озер в Австралии много, но в большинстве случаев они не имеют стока и засолены, а значительная часть их наполняется водой лишь после дождей.</w:t>
       </w:r>
     </w:p>
     <w:p>
@@ -1550,30 +1811,29 @@
         </w:numPr>
         <w:bidi w:val="0"/>
         <w:spacing w:lineRule="auto" w:line="240" w:before="0" w:after="0"/>
-        <w:ind w:left="1349" w:hanging="0"/>
-        <w:contextualSpacing/>
-        <w:jc w:val="both"/>
-        <w:rPr>
-          <w:rFonts w:ascii="Times New Roman" w:hAnsi="Times New Roman"/>
-          <w:sz w:val="28"/>
-          <w:szCs w:val="28"/>
-        </w:rPr>
-      </w:pPr>
-      <w:r>
-        <w:rPr>
-          <w:rFonts w:ascii="Times New Roman" w:hAnsi="Times New Roman"/>
-          <w:b w:val="false"/>
-          <w:i w:val="false"/>
-          <w:caps w:val="false"/>
-          <w:smallCaps w:val="false"/>
-          <w:color w:val="000000"/>
-          <w:spacing w:val="0"/>
-          <w:sz w:val="28"/>
-          <w:szCs w:val="28"/>
-          <w:highlight w:val="yellow"/>
-        </w:rPr>
-        <w:t>Крупнейший в мире Большой Артезианский Бассейн простирается от залива Карпентария до бассейна Дарлинга. В общей сложности в Австралии насчитывается около 6500 артезианских колодцев.</w:t>
-        <w:tab/>
+        <w:ind w:hanging="0"/>
+        <w:contextualSpacing/>
+        <w:jc w:val="both"/>
+        <w:rPr>
+          <w:rFonts w:ascii="Times New Roman" w:hAnsi="Times New Roman"/>
+          <w:sz w:val="28"/>
+          <w:szCs w:val="28"/>
+        </w:rPr>
+      </w:pPr>
+      <w:r>
+        <w:rPr>
+          <w:rFonts w:ascii="Times New Roman" w:hAnsi="Times New Roman"/>
+          <w:b w:val="false"/>
+          <w:i w:val="false"/>
+          <w:caps w:val="false"/>
+          <w:smallCaps w:val="false"/>
+          <w:color w:val="000000"/>
+          <w:spacing w:val="0"/>
+          <w:sz w:val="28"/>
+          <w:szCs w:val="28"/>
+          <w:highlight w:val="yellow"/>
+        </w:rPr>
+        <w:t>На материке изучены и используются многочисленные артезианские бассейны,   приуроченные к синеклизам фундамента. </w:t>
       </w:r>
     </w:p>
     <w:p>
@@ -1586,30 +1846,51 @@
         </w:numPr>
         <w:bidi w:val="0"/>
         <w:spacing w:lineRule="auto" w:line="240" w:before="0" w:after="0"/>
-        <w:ind w:left="1349" w:hanging="0"/>
-        <w:contextualSpacing/>
-        <w:jc w:val="both"/>
-        <w:rPr>
-          <w:rFonts w:ascii="Times New Roman" w:hAnsi="Times New Roman"/>
-          <w:sz w:val="28"/>
-          <w:szCs w:val="28"/>
-        </w:rPr>
-      </w:pPr>
-      <w:r>
-        <w:rPr>
-          <w:rFonts w:ascii="Times New Roman" w:hAnsi="Times New Roman"/>
-          <w:b w:val="false"/>
-          <w:i w:val="false"/>
-          <w:caps w:val="false"/>
-          <w:smallCaps w:val="false"/>
-          <w:color w:val="000000"/>
-          <w:spacing w:val="0"/>
-          <w:sz w:val="28"/>
-          <w:szCs w:val="28"/>
-          <w:highlight w:val="yellow"/>
-        </w:rPr>
-        <w:t xml:space="preserve">  </w:t>
-      </w:r>
+        <w:ind w:hanging="0"/>
+        <w:contextualSpacing/>
+        <w:jc w:val="both"/>
+        <w:rPr>
+          <w:rFonts w:ascii="Times New Roman" w:hAnsi="Times New Roman"/>
+          <w:sz w:val="28"/>
+          <w:szCs w:val="28"/>
+        </w:rPr>
+      </w:pPr>
+      <w:r>
+        <w:rPr>
+          <w:rFonts w:ascii="Times New Roman" w:hAnsi="Times New Roman"/>
+          <w:b w:val="false"/>
+          <w:i w:val="false"/>
+          <w:caps w:val="false"/>
+          <w:smallCaps w:val="false"/>
+          <w:color w:val="000000"/>
+          <w:spacing w:val="0"/>
+          <w:sz w:val="28"/>
+          <w:szCs w:val="28"/>
+          <w:highlight w:val="yellow"/>
+        </w:rPr>
+        <w:t>Крупнейший в мире Большой Артезианский Бассейн простирается от залива Карпентария до бассейна Дарлинга. В общей сложности в Австралии насчитывается около 6500 артезианских колодцев.</w:t>
+        <w:tab/>
+      </w:r>
+    </w:p>
+    <w:p>
+      <w:pPr>
+        <w:pStyle w:val="ListParagraph"/>
+        <w:widowControl/>
+        <w:numPr>
+          <w:ilvl w:val="0"/>
+          <w:numId w:val="0"/>
+        </w:numPr>
+        <w:bidi w:val="0"/>
+        <w:spacing w:lineRule="auto" w:line="240" w:before="0" w:after="0"/>
+        <w:ind w:hanging="0"/>
+        <w:contextualSpacing/>
+        <w:jc w:val="both"/>
+        <w:rPr>
+          <w:rFonts w:ascii="Times New Roman" w:hAnsi="Times New Roman"/>
+          <w:sz w:val="28"/>
+          <w:szCs w:val="28"/>
+        </w:rPr>
+      </w:pPr>
       <w:r>
         <w:rPr>
           <w:rFonts w:ascii="Times New Roman" w:hAnsi="Times New Roman"/>
@@ -1643,7 +1924,11 @@
         </w:rPr>
       </w:pPr>
       <w:r>
-        <w:rPr/>
+        <w:rPr>
+          <w:rFonts w:ascii="Times New Roman" w:hAnsi="Times New Roman"/>
+          <w:sz w:val="28"/>
+          <w:szCs w:val="28"/>
+        </w:rPr>
       </w:r>
     </w:p>
     <w:p>
@@ -1662,7 +1947,11 @@
         </w:rPr>
       </w:pPr>
       <w:r>
-        <w:rPr/>
+        <w:rPr>
+          <w:rFonts w:ascii="Times New Roman" w:hAnsi="Times New Roman"/>
+          <w:sz w:val="28"/>
+          <w:szCs w:val="28"/>
+        </w:rPr>
       </w:r>
     </w:p>
     <w:p>
@@ -1753,22 +2042,7 @@
           <w:szCs w:val="28"/>
           <w:highlight w:val="yellow"/>
         </w:rPr>
-        <w:t> Антарктика и Антарктида – по сути одно и то же. Только Антарктикой называют природную зону, а Антарктидой – материк, на котором она расположена.</w:t>
-      </w:r>
-      <w:r>
-        <w:rPr>
-          <w:rFonts w:ascii="Times New Roman" w:hAnsi="Times New Roman"/>
-          <w:b w:val="false"/>
-          <w:i w:val="false"/>
-          <w:caps w:val="false"/>
-          <w:smallCaps w:val="false"/>
-          <w:color w:val="000000"/>
-          <w:spacing w:val="0"/>
-          <w:sz w:val="28"/>
-          <w:szCs w:val="28"/>
-          <w:highlight w:val="yellow"/>
-        </w:rPr>
-        <w:t xml:space="preserve"> </w:t>
+        <w:t xml:space="preserve"> Антарктика и Антарктида – по сути одно и то же. Только Антарктикой называют природную зону, а Антарктидой – материк, на котором она расположена. </w:t>
       </w:r>
     </w:p>
     <w:p>
@@ -1787,7 +2061,11 @@
         </w:rPr>
       </w:pPr>
       <w:r>
-        <w:rPr/>
+        <w:rPr>
+          <w:rFonts w:ascii="Times New Roman" w:hAnsi="Times New Roman"/>
+          <w:sz w:val="28"/>
+          <w:szCs w:val="28"/>
+        </w:rPr>
       </w:r>
     </w:p>
     <w:p>
@@ -1818,22 +2096,7 @@
           <w:szCs w:val="28"/>
           <w:highlight w:val="yellow"/>
         </w:rPr>
-        <w:t xml:space="preserve">Антарктида высокий материк потому - </w:t>
-      </w:r>
-      <w:r>
-        <w:rPr>
-          <w:rFonts w:ascii="Times New Roman" w:hAnsi="Times New Roman"/>
-          <w:b w:val="false"/>
-          <w:i w:val="false"/>
-          <w:caps w:val="false"/>
-          <w:smallCaps w:val="false"/>
-          <w:color w:val="000000"/>
-          <w:spacing w:val="0"/>
-          <w:sz w:val="28"/>
-          <w:szCs w:val="28"/>
-          <w:highlight w:val="yellow"/>
-        </w:rPr>
-        <w:t>что Антарктиду покрывает ледяной панцирь, средняя высота которого 2040 метров (в 2,8 раза больше средней высоты поверхности всех остальных материков).</w:t>
+        <w:t>Антарктида высокий материк потому - что Антарктиду покрывает ледяной панцирь, средняя высота которого 2040 метров (в 2,8 раза больше средней высоты поверхности всех остальных материков).</w:t>
       </w:r>
     </w:p>
     <w:sectPr>
@@ -2042,6 +2305,7 @@
       <w:rPr>
         <w:rFonts w:ascii="Liberation Serif" w:hAnsi="Liberation Serif" w:eastAsia="Noto Serif CJK SC" w:cs="Lohit Devanagari"/>
         <w:kern w:val="2"/>
+        <w:sz w:val="20"/>
         <w:szCs w:val="24"/>
         <w:lang w:val="en-US" w:eastAsia="zh-CN" w:bidi="hi-IN"/>
       </w:rPr>
@@ -2069,6 +2333,14 @@
       <w:sz w:val="24"/>
       <w:szCs w:val="24"/>
       <w:lang w:val="en-US" w:eastAsia="zh-CN" w:bidi="hi-IN"/>
+    </w:rPr>
+  </w:style>
+  <w:style w:type="character" w:styleId="InternetLink">
+    <w:name w:val="Hyperlink"/>
+    <w:rPr>
+      <w:color w:val="000080"/>
+      <w:u w:val="single"/>
+      <w:lang w:val="zxx" w:eastAsia="zxx" w:bidi="zxx"/>
     </w:rPr>
   </w:style>
   <w:style w:type="paragraph" w:styleId="Heading">
